--- a/ICH/Personas e Cenários.docx
+++ b/ICH/Personas e Cenários.docx
@@ -283,12 +283,21 @@
         <w:t xml:space="preserve"> Mulher</w:t>
       </w:r>
     </w:p>
+    <w:p>
+      <w:proofErr w:type="gramStart"/>
+      <w:r>
+        <w:t>( )</w:t>
+      </w:r>
+      <w:proofErr w:type="gramEnd"/>
+      <w:r>
+        <w:t xml:space="preserve"> Possui fluência na língua estrangeira Inglês.</w:t>
+      </w:r>
+    </w:p>
     <w:p/>
     <w:p/>
     <w:p/>
     <w:p>
       <w:r>
-        <w:lastRenderedPageBreak/>
         <w:t>Perguntas pessoais</w:t>
       </w:r>
     </w:p>
@@ -315,13 +324,60 @@
       <w:r>
         <w:t>Quais são seus ob</w:t>
       </w:r>
+      <w:r>
+        <w:t>jetivos¿</w:t>
+      </w:r>
+    </w:p>
+    <w:p>
+      <w:pPr>
+        <w:pStyle w:val="PargrafodaLista"/>
+        <w:numPr>
+          <w:ilvl w:val="0"/>
+          <w:numId w:val="3"/>
+        </w:numPr>
+      </w:pPr>
+      <w:r>
+        <w:t>Quais são suas motivações¿</w:t>
+      </w:r>
+    </w:p>
+    <w:p>
+      <w:pPr>
+        <w:pStyle w:val="PargrafodaLista"/>
+        <w:numPr>
+          <w:ilvl w:val="0"/>
+          <w:numId w:val="3"/>
+        </w:numPr>
+      </w:pPr>
+      <w:r>
+        <w:t>Estaria disposto a aprender, desenvolver uma melhor fluência em uma língua estrangeira.</w:t>
+      </w:r>
+    </w:p>
+    <w:p>
+      <w:pPr>
+        <w:pStyle w:val="PargrafodaLista"/>
+        <w:numPr>
+          <w:ilvl w:val="0"/>
+          <w:numId w:val="3"/>
+        </w:numPr>
+      </w:pPr>
+      <w:r>
+        <w:t>Como alcança seus objetivos¿</w:t>
+      </w:r>
+    </w:p>
+    <w:p>
       <w:bookmarkStart w:id="0" w:name="_GoBack"/>
       <w:bookmarkEnd w:id="0"/>
     </w:p>
     <w:p/>
     <w:p>
       <w:r>
-        <w:t>Sendo assim, é obtido que a persona deste projeto, seriam jovens programadores ou entusiastas de TI que</w:t>
+        <w:t>Sendo assim, é obtido que a persona deste projeto, seriam jovens programadores</w:t>
+      </w:r>
+      <w:r>
+        <w:t>(programadoras)</w:t>
+      </w:r>
+      <w:r>
+        <w:t xml:space="preserve"> ou entusiastas de TI que</w:t>
       </w:r>
       <w:r>
         <w:t xml:space="preserve"> tem pouca ou nenhuma</w:t>
@@ -330,7 +386,16 @@
         <w:t xml:space="preserve"> </w:t>
       </w:r>
       <w:r>
-        <w:t>experiencia prática em programação e com pouco tempo para estudo.</w:t>
+        <w:t>experiencia prática em programação e</w:t>
+      </w:r>
+      <w:r>
+        <w:t>/ou</w:t>
+      </w:r>
+      <w:r>
+        <w:t xml:space="preserve"> com pouco tempo para estudo</w:t>
+      </w:r>
+      <w:r>
+        <w:t>, querendo praticar de forma divertida e dinâmica.</w:t>
       </w:r>
     </w:p>
     <w:p/>
@@ -341,11 +406,13 @@
       </w:r>
       <w:proofErr w:type="spellEnd"/>
       <w:r>
-        <w:t xml:space="preserve"> alvo do Projeto integrador: Programadores que estejam cursando a faculdade ou materiais de estudo, ou mesmo programadores sem muita experiencia prática.</w:t>
-      </w:r>
-      <w:r>
-        <w:br/>
-        <w:t>Nas áreas de Front-</w:t>
+        <w:t xml:space="preserve"> alvo do Projeto integrador: Programadores que estejam cursando a faculdade ou materiais de estudo, ou mesmo programadores sem muita experiencia prática</w:t>
+      </w:r>
+      <w:r>
+        <w:t xml:space="preserve"> recém formados, n</w:t>
+      </w:r>
+      <w:r>
+        <w:t>as áreas de Front-</w:t>
       </w:r>
       <w:proofErr w:type="spellStart"/>
       <w:r>
@@ -377,7 +444,13 @@
       </w:r>
       <w:proofErr w:type="spellEnd"/>
       <w:r>
-        <w:t>, Banco de Dados Relacional e Banco de Dados não relacional).</w:t>
+        <w:t>, Banco de Dados Relacional e Banco de Dados não relacional</w:t>
+      </w:r>
+      <w:r>
+        <w:t>)</w:t>
+      </w:r>
+      <w:r>
+        <w:t>.</w:t>
       </w:r>
     </w:p>
     <w:p/>
@@ -1450,4 +1523,16 @@
     </a:ext>
   </a:extLst>
 </a:theme>
+</file>
+
+<file path=customXml/item1.xml><?xml version="1.0" encoding="utf-8"?>
+<b:Sources xmlns:b="http://schemas.openxmlformats.org/officeDocument/2006/bibliography" xmlns="http://schemas.openxmlformats.org/officeDocument/2006/bibliography" SelectedStyle="\APASixthEditionOfficeOnline.xsl" StyleName="APA" Version="6"/>
+</file>
+
+<file path=customXml/itemProps1.xml><?xml version="1.0" encoding="utf-8"?>
+<ds:datastoreItem xmlns:ds="http://schemas.openxmlformats.org/officeDocument/2006/customXml" ds:itemID="{C97C0D6A-1551-4DCB-949D-DC662EC45F54}">
+  <ds:schemaRefs>
+    <ds:schemaRef ds:uri="http://schemas.openxmlformats.org/officeDocument/2006/bibliography"/>
+  </ds:schemaRefs>
+</ds:datastoreItem>
 </file>